--- a/Malith/Single diode model/Report/Equations.docx
+++ b/Malith/Single diode model/Report/Equations.docx
@@ -892,14 +892,7 @@
                   <w:rFonts w:ascii="Cambria Math" w:hAnsi="Cambria Math"/>
                   <w:sz w:val="32"/>
                 </w:rPr>
-                <m:t>Eq</m:t>
-              </m:r>
-              <m:r>
-                <w:rPr>
-                  <w:rFonts w:ascii="Cambria Math" w:hAnsi="Cambria Math"/>
-                  <w:sz w:val="32"/>
-                </w:rPr>
-                <m:t>1</m:t>
+                <m:t>Eq1</m:t>
               </m:r>
             </m:e>
           </m:eqArr>
@@ -2407,6 +2400,9 @@
             </m:e>
           </m:eqArr>
           <m:r>
+            <m:rPr>
+              <m:sty m:val="p"/>
+            </m:rPr>
             <w:rPr>
               <w:rFonts w:eastAsiaTheme="minorEastAsia"/>
             </w:rPr>
@@ -3772,13 +3768,7 @@
                                     <w:rPr>
                                       <w:rFonts w:ascii="Cambria Math" w:eastAsiaTheme="minorEastAsia" w:hAnsi="Cambria Math"/>
                                     </w:rPr>
-                                    <m:t>(</m:t>
-                                  </m:r>
-                                  <m:r>
-                                    <w:rPr>
-                                      <w:rFonts w:ascii="Cambria Math" w:eastAsiaTheme="minorEastAsia" w:hAnsi="Cambria Math"/>
-                                    </w:rPr>
-                                    <m:t>R</m:t>
+                                    <m:t>(R</m:t>
                                   </m:r>
                                 </m:e>
                                 <m:sub>
@@ -3970,8 +3960,6 @@
           </m:eqArr>
         </m:oMath>
       </m:oMathPara>
-      <w:bookmarkStart w:id="0" w:name="_GoBack"/>
-      <w:bookmarkEnd w:id="0"/>
     </w:p>
     <w:p>
       <w:pPr>
@@ -4212,19 +4200,7 @@
                 <w:rPr>
                   <w:rFonts w:ascii="Cambria Math" w:hAnsi="Cambria Math"/>
                 </w:rPr>
-                <m:t>≪</m:t>
-              </m:r>
-              <m:r>
-                <w:rPr>
-                  <w:rFonts w:ascii="Cambria Math" w:hAnsi="Cambria Math"/>
-                </w:rPr>
-                <m:t>1</m:t>
-              </m:r>
-              <m:r>
-                <w:rPr>
-                  <w:rFonts w:ascii="Cambria Math" w:hAnsi="Cambria Math"/>
-                </w:rPr>
-                <m:t xml:space="preserve"> </m:t>
+                <m:t xml:space="preserve">≪1 </m:t>
               </m:r>
             </m:e>
           </m:eqArr>
@@ -4517,6 +4493,9 @@
             </m:e>
           </m:eqArr>
           <m:r>
+            <m:rPr>
+              <m:sty m:val="p"/>
+            </m:rPr>
             <w:rPr>
               <w:rFonts w:ascii="Cambria Math" w:hAnsi="Cambria Math"/>
             </w:rPr>
@@ -5573,12 +5552,623 @@
         </w:rPr>
       </w:pPr>
     </w:p>
+    <w:bookmarkStart w:id="0" w:name="_Hlk514921604"/>
     <w:p>
       <w:pPr>
         <w:rPr>
           <w:rFonts w:eastAsiaTheme="minorEastAsia"/>
         </w:rPr>
       </w:pPr>
+      <m:oMathPara>
+        <m:oMath>
+          <m:f>
+            <m:fPr>
+              <m:ctrlPr>
+                <w:rPr>
+                  <w:rFonts w:ascii="Cambria Math" w:hAnsi="Cambria Math"/>
+                  <w:i/>
+                </w:rPr>
+              </m:ctrlPr>
+            </m:fPr>
+            <m:num>
+              <m:r>
+                <w:rPr>
+                  <w:rFonts w:ascii="Cambria Math" w:hAnsi="Cambria Math"/>
+                </w:rPr>
+                <m:t>dV</m:t>
+              </m:r>
+            </m:num>
+            <m:den>
+              <m:r>
+                <w:rPr>
+                  <w:rFonts w:ascii="Cambria Math" w:hAnsi="Cambria Math"/>
+                </w:rPr>
+                <m:t>dI</m:t>
+              </m:r>
+            </m:den>
+          </m:f>
+          <m:r>
+            <w:rPr>
+              <w:rFonts w:ascii="Cambria Math" w:hAnsi="Cambria Math"/>
+            </w:rPr>
+            <m:t>=</m:t>
+          </m:r>
+          <m:f>
+            <m:fPr>
+              <m:ctrlPr>
+                <w:rPr>
+                  <w:rFonts w:ascii="Cambria Math" w:hAnsi="Cambria Math"/>
+                  <w:i/>
+                </w:rPr>
+              </m:ctrlPr>
+            </m:fPr>
+            <m:num>
+              <m:r>
+                <w:rPr>
+                  <w:rFonts w:ascii="Cambria Math" w:hAnsi="Cambria Math"/>
+                </w:rPr>
+                <m:t>n</m:t>
+              </m:r>
+              <m:sSub>
+                <m:sSubPr>
+                  <m:ctrlPr>
+                    <w:rPr>
+                      <w:rFonts w:ascii="Cambria Math" w:hAnsi="Cambria Math"/>
+                      <w:i/>
+                    </w:rPr>
+                  </m:ctrlPr>
+                </m:sSubPr>
+                <m:e>
+                  <m:r>
+                    <w:rPr>
+                      <w:rFonts w:ascii="Cambria Math" w:hAnsi="Cambria Math"/>
+                    </w:rPr>
+                    <m:t>V</m:t>
+                  </m:r>
+                </m:e>
+                <m:sub>
+                  <m:r>
+                    <w:rPr>
+                      <w:rFonts w:ascii="Cambria Math" w:hAnsi="Cambria Math"/>
+                    </w:rPr>
+                    <m:t>t</m:t>
+                  </m:r>
+                </m:sub>
+              </m:sSub>
+            </m:num>
+            <m:den>
+              <m:r>
+                <w:rPr>
+                  <w:rFonts w:ascii="Cambria Math" w:hAnsi="Cambria Math"/>
+                </w:rPr>
+                <m:t>I-</m:t>
+              </m:r>
+              <m:f>
+                <m:fPr>
+                  <m:ctrlPr>
+                    <w:rPr>
+                      <w:rFonts w:ascii="Cambria Math" w:hAnsi="Cambria Math"/>
+                      <w:i/>
+                    </w:rPr>
+                  </m:ctrlPr>
+                </m:fPr>
+                <m:num>
+                  <m:d>
+                    <m:dPr>
+                      <m:ctrlPr>
+                        <w:rPr>
+                          <w:rFonts w:ascii="Cambria Math" w:hAnsi="Cambria Math"/>
+                          <w:i/>
+                        </w:rPr>
+                      </m:ctrlPr>
+                    </m:dPr>
+                    <m:e>
+                      <m:r>
+                        <w:rPr>
+                          <w:rFonts w:ascii="Cambria Math" w:hAnsi="Cambria Math"/>
+                        </w:rPr>
+                        <m:t>V-</m:t>
+                      </m:r>
+                      <m:sSub>
+                        <m:sSubPr>
+                          <m:ctrlPr>
+                            <w:rPr>
+                              <w:rFonts w:ascii="Cambria Math" w:hAnsi="Cambria Math"/>
+                              <w:i/>
+                            </w:rPr>
+                          </m:ctrlPr>
+                        </m:sSubPr>
+                        <m:e>
+                          <m:r>
+                            <w:rPr>
+                              <w:rFonts w:ascii="Cambria Math" w:hAnsi="Cambria Math"/>
+                            </w:rPr>
+                            <m:t>R</m:t>
+                          </m:r>
+                        </m:e>
+                        <m:sub>
+                          <m:r>
+                            <w:rPr>
+                              <w:rFonts w:ascii="Cambria Math" w:hAnsi="Cambria Math"/>
+                            </w:rPr>
+                            <m:t>s</m:t>
+                          </m:r>
+                        </m:sub>
+                      </m:sSub>
+                      <m:r>
+                        <w:rPr>
+                          <w:rFonts w:ascii="Cambria Math" w:hAnsi="Cambria Math"/>
+                        </w:rPr>
+                        <m:t>I-n</m:t>
+                      </m:r>
+                      <m:sSub>
+                        <m:sSubPr>
+                          <m:ctrlPr>
+                            <w:rPr>
+                              <w:rFonts w:ascii="Cambria Math" w:hAnsi="Cambria Math"/>
+                              <w:i/>
+                            </w:rPr>
+                          </m:ctrlPr>
+                        </m:sSubPr>
+                        <m:e>
+                          <m:r>
+                            <w:rPr>
+                              <w:rFonts w:ascii="Cambria Math" w:hAnsi="Cambria Math"/>
+                            </w:rPr>
+                            <m:t>V</m:t>
+                          </m:r>
+                        </m:e>
+                        <m:sub>
+                          <m:r>
+                            <w:rPr>
+                              <w:rFonts w:ascii="Cambria Math" w:hAnsi="Cambria Math"/>
+                            </w:rPr>
+                            <m:t>t</m:t>
+                          </m:r>
+                        </m:sub>
+                      </m:sSub>
+                    </m:e>
+                  </m:d>
+                </m:num>
+                <m:den>
+                  <m:r>
+                    <w:rPr>
+                      <w:rFonts w:ascii="Cambria Math" w:hAnsi="Cambria Math"/>
+                    </w:rPr>
+                    <m:t>Rsh</m:t>
+                  </m:r>
+                </m:den>
+              </m:f>
+              <m:r>
+                <w:rPr>
+                  <w:rFonts w:ascii="Cambria Math" w:hAnsi="Cambria Math"/>
+                </w:rPr>
+                <m:t>+</m:t>
+              </m:r>
+              <m:f>
+                <m:fPr>
+                  <m:ctrlPr>
+                    <w:rPr>
+                      <w:rFonts w:ascii="Cambria Math" w:eastAsiaTheme="minorEastAsia" w:hAnsi="Cambria Math"/>
+                      <w:i/>
+                    </w:rPr>
+                  </m:ctrlPr>
+                </m:fPr>
+                <m:num>
+                  <m:d>
+                    <m:dPr>
+                      <m:ctrlPr>
+                        <w:rPr>
+                          <w:rFonts w:ascii="Cambria Math" w:eastAsiaTheme="minorEastAsia" w:hAnsi="Cambria Math"/>
+                          <w:i/>
+                        </w:rPr>
+                      </m:ctrlPr>
+                    </m:dPr>
+                    <m:e>
+                      <m:sSub>
+                        <m:sSubPr>
+                          <m:ctrlPr>
+                            <w:rPr>
+                              <w:rFonts w:ascii="Cambria Math" w:eastAsiaTheme="minorEastAsia" w:hAnsi="Cambria Math"/>
+                              <w:i/>
+                            </w:rPr>
+                          </m:ctrlPr>
+                        </m:sSubPr>
+                        <m:e>
+                          <m:r>
+                            <w:rPr>
+                              <w:rFonts w:ascii="Cambria Math" w:eastAsiaTheme="minorEastAsia" w:hAnsi="Cambria Math"/>
+                            </w:rPr>
+                            <m:t>I</m:t>
+                          </m:r>
+                        </m:e>
+                        <m:sub>
+                          <m:r>
+                            <w:rPr>
+                              <w:rFonts w:ascii="Cambria Math" w:eastAsiaTheme="minorEastAsia" w:hAnsi="Cambria Math"/>
+                            </w:rPr>
+                            <m:t>sc</m:t>
+                          </m:r>
+                        </m:sub>
+                      </m:sSub>
+                      <m:r>
+                        <w:rPr>
+                          <w:rFonts w:ascii="Cambria Math" w:eastAsiaTheme="minorEastAsia" w:hAnsi="Cambria Math"/>
+                        </w:rPr>
+                        <m:t>+</m:t>
+                      </m:r>
+                      <m:f>
+                        <m:fPr>
+                          <m:ctrlPr>
+                            <w:rPr>
+                              <w:rFonts w:ascii="Cambria Math" w:eastAsiaTheme="minorEastAsia" w:hAnsi="Cambria Math"/>
+                              <w:i/>
+                            </w:rPr>
+                          </m:ctrlPr>
+                        </m:fPr>
+                        <m:num>
+                          <m:sSub>
+                            <m:sSubPr>
+                              <m:ctrlPr>
+                                <w:rPr>
+                                  <w:rFonts w:ascii="Cambria Math" w:eastAsiaTheme="minorEastAsia" w:hAnsi="Cambria Math"/>
+                                  <w:i/>
+                                </w:rPr>
+                              </m:ctrlPr>
+                            </m:sSubPr>
+                            <m:e>
+                              <m:r>
+                                <w:rPr>
+                                  <w:rFonts w:ascii="Cambria Math" w:eastAsiaTheme="minorEastAsia" w:hAnsi="Cambria Math"/>
+                                </w:rPr>
+                                <m:t>R</m:t>
+                              </m:r>
+                            </m:e>
+                            <m:sub>
+                              <m:r>
+                                <w:rPr>
+                                  <w:rFonts w:ascii="Cambria Math" w:eastAsiaTheme="minorEastAsia" w:hAnsi="Cambria Math"/>
+                                </w:rPr>
+                                <m:t>s</m:t>
+                              </m:r>
+                            </m:sub>
+                          </m:sSub>
+                          <m:sSub>
+                            <m:sSubPr>
+                              <m:ctrlPr>
+                                <w:rPr>
+                                  <w:rFonts w:ascii="Cambria Math" w:eastAsiaTheme="minorEastAsia" w:hAnsi="Cambria Math"/>
+                                  <w:i/>
+                                </w:rPr>
+                              </m:ctrlPr>
+                            </m:sSubPr>
+                            <m:e>
+                              <m:r>
+                                <w:rPr>
+                                  <w:rFonts w:ascii="Cambria Math" w:eastAsiaTheme="minorEastAsia" w:hAnsi="Cambria Math"/>
+                                </w:rPr>
+                                <m:t>I</m:t>
+                              </m:r>
+                            </m:e>
+                            <m:sub>
+                              <m:r>
+                                <w:rPr>
+                                  <w:rFonts w:ascii="Cambria Math" w:eastAsiaTheme="minorEastAsia" w:hAnsi="Cambria Math"/>
+                                </w:rPr>
+                                <m:t>sc</m:t>
+                              </m:r>
+                            </m:sub>
+                          </m:sSub>
+                          <m:r>
+                            <w:rPr>
+                              <w:rFonts w:ascii="Cambria Math" w:eastAsiaTheme="minorEastAsia" w:hAnsi="Cambria Math"/>
+                            </w:rPr>
+                            <m:t>-</m:t>
+                          </m:r>
+                          <m:sSub>
+                            <m:sSubPr>
+                              <m:ctrlPr>
+                                <w:rPr>
+                                  <w:rFonts w:ascii="Cambria Math" w:eastAsiaTheme="minorEastAsia" w:hAnsi="Cambria Math"/>
+                                  <w:i/>
+                                </w:rPr>
+                              </m:ctrlPr>
+                            </m:sSubPr>
+                            <m:e>
+                              <m:r>
+                                <w:rPr>
+                                  <w:rFonts w:ascii="Cambria Math" w:eastAsiaTheme="minorEastAsia" w:hAnsi="Cambria Math"/>
+                                </w:rPr>
+                                <m:t>V</m:t>
+                              </m:r>
+                            </m:e>
+                            <m:sub>
+                              <m:r>
+                                <w:rPr>
+                                  <w:rFonts w:ascii="Cambria Math" w:eastAsiaTheme="minorEastAsia" w:hAnsi="Cambria Math"/>
+                                </w:rPr>
+                                <m:t>oc</m:t>
+                              </m:r>
+                            </m:sub>
+                          </m:sSub>
+                        </m:num>
+                        <m:den>
+                          <m:sSub>
+                            <m:sSubPr>
+                              <m:ctrlPr>
+                                <w:rPr>
+                                  <w:rFonts w:ascii="Cambria Math" w:eastAsiaTheme="minorEastAsia" w:hAnsi="Cambria Math"/>
+                                  <w:i/>
+                                </w:rPr>
+                              </m:ctrlPr>
+                            </m:sSubPr>
+                            <m:e>
+                              <m:r>
+                                <w:rPr>
+                                  <w:rFonts w:ascii="Cambria Math" w:eastAsiaTheme="minorEastAsia" w:hAnsi="Cambria Math"/>
+                                </w:rPr>
+                                <m:t>R</m:t>
+                              </m:r>
+                            </m:e>
+                            <m:sub>
+                              <m:r>
+                                <w:rPr>
+                                  <w:rFonts w:ascii="Cambria Math" w:eastAsiaTheme="minorEastAsia" w:hAnsi="Cambria Math"/>
+                                </w:rPr>
+                                <m:t>sh</m:t>
+                              </m:r>
+                            </m:sub>
+                          </m:sSub>
+                        </m:den>
+                      </m:f>
+                    </m:e>
+                  </m:d>
+                </m:num>
+                <m:den>
+                  <m:r>
+                    <w:rPr>
+                      <w:rFonts w:ascii="Cambria Math" w:eastAsiaTheme="minorEastAsia" w:hAnsi="Cambria Math"/>
+                    </w:rPr>
+                    <m:t>1-</m:t>
+                  </m:r>
+                  <m:func>
+                    <m:funcPr>
+                      <m:ctrlPr>
+                        <w:rPr>
+                          <w:rFonts w:ascii="Cambria Math" w:eastAsiaTheme="minorEastAsia" w:hAnsi="Cambria Math"/>
+                          <w:i/>
+                        </w:rPr>
+                      </m:ctrlPr>
+                    </m:funcPr>
+                    <m:fName>
+                      <m:r>
+                        <m:rPr>
+                          <m:sty m:val="p"/>
+                        </m:rPr>
+                        <w:rPr>
+                          <w:rFonts w:ascii="Cambria Math" w:eastAsiaTheme="minorEastAsia" w:hAnsi="Cambria Math"/>
+                        </w:rPr>
+                        <m:t>exp</m:t>
+                      </m:r>
+                    </m:fName>
+                    <m:e>
+                      <m:d>
+                        <m:dPr>
+                          <m:ctrlPr>
+                            <w:rPr>
+                              <w:rFonts w:ascii="Cambria Math" w:eastAsiaTheme="minorEastAsia" w:hAnsi="Cambria Math"/>
+                              <w:i/>
+                            </w:rPr>
+                          </m:ctrlPr>
+                        </m:dPr>
+                        <m:e>
+                          <m:f>
+                            <m:fPr>
+                              <m:ctrlPr>
+                                <w:rPr>
+                                  <w:rFonts w:ascii="Cambria Math" w:eastAsiaTheme="minorEastAsia" w:hAnsi="Cambria Math"/>
+                                  <w:i/>
+                                </w:rPr>
+                              </m:ctrlPr>
+                            </m:fPr>
+                            <m:num>
+                              <m:sSub>
+                                <m:sSubPr>
+                                  <m:ctrlPr>
+                                    <w:rPr>
+                                      <w:rFonts w:ascii="Cambria Math" w:eastAsiaTheme="minorEastAsia" w:hAnsi="Cambria Math"/>
+                                      <w:i/>
+                                    </w:rPr>
+                                  </m:ctrlPr>
+                                </m:sSubPr>
+                                <m:e>
+                                  <m:r>
+                                    <w:rPr>
+                                      <w:rFonts w:ascii="Cambria Math" w:eastAsiaTheme="minorEastAsia" w:hAnsi="Cambria Math"/>
+                                    </w:rPr>
+                                    <m:t>(R</m:t>
+                                  </m:r>
+                                </m:e>
+                                <m:sub>
+                                  <m:r>
+                                    <w:rPr>
+                                      <w:rFonts w:ascii="Cambria Math" w:eastAsiaTheme="minorEastAsia" w:hAnsi="Cambria Math"/>
+                                    </w:rPr>
+                                    <m:t>s</m:t>
+                                  </m:r>
+                                </m:sub>
+                              </m:sSub>
+                              <m:r>
+                                <w:rPr>
+                                  <w:rFonts w:ascii="Cambria Math" w:eastAsiaTheme="minorEastAsia" w:hAnsi="Cambria Math"/>
+                                </w:rPr>
+                                <m:t>Isc-</m:t>
+                              </m:r>
+                              <m:sSub>
+                                <m:sSubPr>
+                                  <m:ctrlPr>
+                                    <w:rPr>
+                                      <w:rFonts w:ascii="Cambria Math" w:eastAsiaTheme="minorEastAsia" w:hAnsi="Cambria Math"/>
+                                      <w:i/>
+                                    </w:rPr>
+                                  </m:ctrlPr>
+                                </m:sSubPr>
+                                <m:e>
+                                  <m:r>
+                                    <w:rPr>
+                                      <w:rFonts w:ascii="Cambria Math" w:eastAsiaTheme="minorEastAsia" w:hAnsi="Cambria Math"/>
+                                    </w:rPr>
+                                    <m:t>V</m:t>
+                                  </m:r>
+                                </m:e>
+                                <m:sub>
+                                  <m:r>
+                                    <w:rPr>
+                                      <w:rFonts w:ascii="Cambria Math" w:eastAsiaTheme="minorEastAsia" w:hAnsi="Cambria Math"/>
+                                    </w:rPr>
+                                    <m:t>oc</m:t>
+                                  </m:r>
+                                </m:sub>
+                              </m:sSub>
+                              <m:r>
+                                <w:rPr>
+                                  <w:rFonts w:ascii="Cambria Math" w:eastAsiaTheme="minorEastAsia" w:hAnsi="Cambria Math"/>
+                                </w:rPr>
+                                <m:t>)</m:t>
+                              </m:r>
+                            </m:num>
+                            <m:den>
+                              <m:r>
+                                <w:rPr>
+                                  <w:rFonts w:ascii="Cambria Math" w:eastAsiaTheme="minorEastAsia" w:hAnsi="Cambria Math"/>
+                                </w:rPr>
+                                <m:t>n</m:t>
+                              </m:r>
+                              <m:sSub>
+                                <m:sSubPr>
+                                  <m:ctrlPr>
+                                    <w:rPr>
+                                      <w:rFonts w:ascii="Cambria Math" w:eastAsiaTheme="minorEastAsia" w:hAnsi="Cambria Math"/>
+                                      <w:i/>
+                                    </w:rPr>
+                                  </m:ctrlPr>
+                                </m:sSubPr>
+                                <m:e>
+                                  <m:r>
+                                    <w:rPr>
+                                      <w:rFonts w:ascii="Cambria Math" w:eastAsiaTheme="minorEastAsia" w:hAnsi="Cambria Math"/>
+                                    </w:rPr>
+                                    <m:t>V</m:t>
+                                  </m:r>
+                                </m:e>
+                                <m:sub>
+                                  <m:r>
+                                    <w:rPr>
+                                      <w:rFonts w:ascii="Cambria Math" w:eastAsiaTheme="minorEastAsia" w:hAnsi="Cambria Math"/>
+                                    </w:rPr>
+                                    <m:t>t</m:t>
+                                  </m:r>
+                                </m:sub>
+                              </m:sSub>
+                            </m:den>
+                          </m:f>
+                        </m:e>
+                      </m:d>
+                    </m:e>
+                  </m:func>
+                </m:den>
+              </m:f>
+              <m:r>
+                <w:rPr>
+                  <w:rFonts w:ascii="Cambria Math" w:eastAsiaTheme="minorEastAsia" w:hAnsi="Cambria Math"/>
+                </w:rPr>
+                <m:t>+</m:t>
+              </m:r>
+              <m:f>
+                <m:fPr>
+                  <m:ctrlPr>
+                    <w:rPr>
+                      <w:rFonts w:ascii="Cambria Math" w:eastAsiaTheme="minorEastAsia" w:hAnsi="Cambria Math"/>
+                      <w:i/>
+                    </w:rPr>
+                  </m:ctrlPr>
+                </m:fPr>
+                <m:num>
+                  <m:sSub>
+                    <m:sSubPr>
+                      <m:ctrlPr>
+                        <w:rPr>
+                          <w:rFonts w:ascii="Cambria Math" w:eastAsiaTheme="minorEastAsia" w:hAnsi="Cambria Math"/>
+                          <w:i/>
+                        </w:rPr>
+                      </m:ctrlPr>
+                    </m:sSubPr>
+                    <m:e>
+                      <m:r>
+                        <w:rPr>
+                          <w:rFonts w:ascii="Cambria Math" w:eastAsiaTheme="minorEastAsia" w:hAnsi="Cambria Math"/>
+                        </w:rPr>
+                        <m:t>V</m:t>
+                      </m:r>
+                    </m:e>
+                    <m:sub>
+                      <m:r>
+                        <w:rPr>
+                          <w:rFonts w:ascii="Cambria Math" w:eastAsiaTheme="minorEastAsia" w:hAnsi="Cambria Math"/>
+                        </w:rPr>
+                        <m:t>oc</m:t>
+                      </m:r>
+                    </m:sub>
+                  </m:sSub>
+                </m:num>
+                <m:den>
+                  <m:sSub>
+                    <m:sSubPr>
+                      <m:ctrlPr>
+                        <w:rPr>
+                          <w:rFonts w:ascii="Cambria Math" w:eastAsiaTheme="minorEastAsia" w:hAnsi="Cambria Math"/>
+                          <w:i/>
+                        </w:rPr>
+                      </m:ctrlPr>
+                    </m:sSubPr>
+                    <m:e>
+                      <m:r>
+                        <w:rPr>
+                          <w:rFonts w:ascii="Cambria Math" w:eastAsiaTheme="minorEastAsia" w:hAnsi="Cambria Math"/>
+                        </w:rPr>
+                        <m:t>R</m:t>
+                      </m:r>
+                    </m:e>
+                    <m:sub>
+                      <m:r>
+                        <w:rPr>
+                          <w:rFonts w:ascii="Cambria Math" w:eastAsiaTheme="minorEastAsia" w:hAnsi="Cambria Math"/>
+                        </w:rPr>
+                        <m:t>sh</m:t>
+                      </m:r>
+                    </m:sub>
+                  </m:sSub>
+                </m:den>
+              </m:f>
+              <m:r>
+                <w:rPr>
+                  <w:rFonts w:ascii="Cambria Math" w:eastAsiaTheme="minorEastAsia" w:hAnsi="Cambria Math"/>
+                </w:rPr>
+                <m:t xml:space="preserve"> </m:t>
+              </m:r>
+            </m:den>
+          </m:f>
+          <w:bookmarkStart w:id="1" w:name="_GoBack"/>
+          <w:bookmarkEnd w:id="1"/>
+          <m:r>
+            <w:rPr>
+              <w:rFonts w:ascii="Cambria Math" w:eastAsiaTheme="minorEastAsia" w:hAnsi="Cambria Math"/>
+            </w:rPr>
+            <m:t xml:space="preserve">+Rs </m:t>
+          </m:r>
+        </m:oMath>
+      </m:oMathPara>
+      <w:bookmarkEnd w:id="0"/>
     </w:p>
     <w:sectPr>
       <w:pgSz w:w="11906" w:h="16838"/>
@@ -5991,6 +6581,7 @@
   <w:style w:type="character" w:default="1" w:styleId="DefaultParagraphFont">
     <w:name w:val="Default Paragraph Font"/>
     <w:uiPriority w:val="1"/>
+    <w:semiHidden/>
     <w:unhideWhenUsed/>
   </w:style>
   <w:style w:type="table" w:default="1" w:styleId="TableNormal">
